--- a/0273WOH - Western Oregon Advanced Health/Contract_MountainGulfHealth_Unsigned.docx
+++ b/0273WOH - Western Oregon Advanced Health/Contract_MountainGulfHealth_Unsigned.docx
@@ -10,38 +10,38 @@
         <w:t>Mountain Gulf</w:t>
       </w:r>
       <w:r>
-        <w:t xml:space="preserve"> Healt</w:t>
+        <w:t xml:space="preserve"> Health and PRM practices in </w:t>
+      </w:r>
+      <w:r>
+        <w:t>regards to the servicing of Advanced Health</w:t>
+      </w:r>
+      <w:r>
+        <w:t>.</w:t>
+      </w:r>
+    </w:p>
+    <w:p>
+      <w:pPr>
+        <w:pStyle w:val="Heading1"/>
+      </w:pPr>
+      <w:r>
+        <w:t>Revenue</w:t>
+      </w:r>
+      <w:r>
+        <w:t xml:space="preserve"> Sharing</w:t>
+      </w:r>
+    </w:p>
+    <w:p>
+      <w:r>
+        <w:t xml:space="preserve">PRM will transfer </w:t>
+      </w:r>
+      <w:r>
+        <w:t>$</w:t>
+      </w:r>
+      <w:r>
+        <w:t>8,000 per month</w:t>
       </w:r>
       <w:bookmarkStart w:id="0" w:name="_GoBack"/>
       <w:bookmarkEnd w:id="0"/>
-      <w:r>
-        <w:t xml:space="preserve">h and PRM practices in </w:t>
-      </w:r>
-      <w:r>
-        <w:t>regards to the servicing of Advanced Health</w:t>
-      </w:r>
-      <w:r>
-        <w:t>.</w:t>
-      </w:r>
-    </w:p>
-    <w:p>
-      <w:pPr>
-        <w:pStyle w:val="Heading1"/>
-      </w:pPr>
-      <w:r>
-        <w:t>Revenue</w:t>
-      </w:r>
-      <w:r>
-        <w:t xml:space="preserve"> Sharing</w:t>
-      </w:r>
-    </w:p>
-    <w:p>
-      <w:r>
-        <w:t xml:space="preserve">PRM will transfer </w:t>
-      </w:r>
-      <w:r>
-        <w:t>$100,000 annually</w:t>
-      </w:r>
       <w:r>
         <w:t xml:space="preserve"> to the Mountain Gulf Health practice in exchange for services in </w:t>
       </w:r>
@@ -1114,10 +1114,7 @@
       <w:br/>
     </w:r>
     <w:r>
-      <w:t>Client</w:t>
-    </w:r>
-    <w:r>
-      <w:t xml:space="preserve"> </w:t>
+      <w:t xml:space="preserve">Client </w:t>
     </w:r>
     <w:r>
       <w:t>servicing contract</w:t>
@@ -2277,7 +2274,7 @@
 </file>
 
 <file path=customXml/itemProps1.xml><?xml version="1.0" encoding="utf-8"?>
-<ds:datastoreItem xmlns:ds="http://schemas.openxmlformats.org/officeDocument/2006/customXml" ds:itemID="{D8A3ACAC-659E-4534-9C55-C98D3E9881CC}">
+<ds:datastoreItem xmlns:ds="http://schemas.openxmlformats.org/officeDocument/2006/customXml" ds:itemID="{A41B18B3-6579-4D5A-B574-6FA4F5F14885}">
   <ds:schemaRefs>
     <ds:schemaRef ds:uri="http://schemas.openxmlformats.org/officeDocument/2006/bibliography"/>
   </ds:schemaRefs>
